--- a/Documentation/Choosing The Right Data Structures.docx
+++ b/Documentation/Choosing The Right Data Structures.docx
@@ -22,41 +22,7 @@
           <w:sz w:val="48"/>
           <w:szCs w:val="48"/>
         </w:rPr>
-        <w:t>Ch</w:t>
-      </w:r>
-      <w:bookmarkStart w:id="0" w:name="_GoBack"/>
-      <w:bookmarkEnd w:id="0"/>
-      <w:r>
-        <w:rPr>
-          <w:rFonts w:ascii="Trebuchet MS" w:eastAsia="Times New Roman" w:hAnsi="Trebuchet MS" w:cs="Times New Roman"/>
-          <w:b/>
-          <w:bCs/>
-          <w:sz w:val="48"/>
-          <w:szCs w:val="48"/>
-        </w:rPr>
-        <w:t xml:space="preserve">oosing </w:t>
-      </w:r>
-      <w:proofErr w:type="gramStart"/>
-      <w:r>
-        <w:rPr>
-          <w:rFonts w:ascii="Trebuchet MS" w:eastAsia="Times New Roman" w:hAnsi="Trebuchet MS" w:cs="Times New Roman"/>
-          <w:b/>
-          <w:bCs/>
-          <w:sz w:val="48"/>
-          <w:szCs w:val="48"/>
-        </w:rPr>
-        <w:t>The</w:t>
-      </w:r>
-      <w:proofErr w:type="gramEnd"/>
-      <w:r>
-        <w:rPr>
-          <w:rFonts w:ascii="Trebuchet MS" w:eastAsia="Times New Roman" w:hAnsi="Trebuchet MS" w:cs="Times New Roman"/>
-          <w:b/>
-          <w:bCs/>
-          <w:sz w:val="48"/>
-          <w:szCs w:val="48"/>
-        </w:rPr>
-        <w:t xml:space="preserve"> Right Data Structures</w:t>
+        <w:t>Choosing The Right Data Structures</w:t>
       </w:r>
     </w:p>
     <w:p>
@@ -152,7 +118,6 @@
         </w:rPr>
         <w:t xml:space="preserve">What about the </w:t>
       </w:r>
-      <w:proofErr w:type="gramStart"/>
       <w:r>
         <w:rPr>
           <w:rFonts w:ascii="Times New Roman" w:eastAsia="Times New Roman" w:hAnsi="Times New Roman" w:cs="Times New Roman"/>
@@ -161,18 +126,7 @@
           <w:sz w:val="24"/>
           <w:szCs w:val="24"/>
         </w:rPr>
-        <w:t>cooks</w:t>
-      </w:r>
-      <w:proofErr w:type="gramEnd"/>
-      <w:r>
-        <w:rPr>
-          <w:rFonts w:ascii="Times New Roman" w:eastAsia="Times New Roman" w:hAnsi="Times New Roman" w:cs="Times New Roman"/>
-          <w:b/>
-          <w:bCs/>
-          <w:sz w:val="24"/>
-          <w:szCs w:val="24"/>
-        </w:rPr>
-        <w:t xml:space="preserve"> lists</w:t>
+        <w:t>cooks lists</w:t>
       </w:r>
       <w:r>
         <w:rPr>
@@ -385,7 +339,17 @@
           <w:sz w:val="24"/>
           <w:szCs w:val="24"/>
         </w:rPr>
-        <w:t>And now I pathetically attempt to answer these questions:</w:t>
+        <w:t xml:space="preserve">And now I </w:t>
+      </w:r>
+      <w:bookmarkStart w:id="0" w:name="_GoBack"/>
+      <w:bookmarkEnd w:id="0"/>
+      <w:r>
+        <w:rPr>
+          <w:rFonts w:ascii="Times New Roman" w:eastAsia="Times New Roman" w:hAnsi="Times New Roman" w:cs="Times New Roman"/>
+          <w:sz w:val="24"/>
+          <w:szCs w:val="24"/>
+        </w:rPr>
+        <w:t>attempt to answer these questions:</w:t>
       </w:r>
     </w:p>
     <w:p>
@@ -574,23 +538,7 @@
           <w:sz w:val="24"/>
           <w:szCs w:val="24"/>
         </w:rPr>
-        <w:t xml:space="preserve">We probably need some queue or list to handle the </w:t>
-      </w:r>
-      <w:r>
-        <w:rPr>
-          <w:rFonts w:ascii="Times New Roman" w:eastAsia="Times New Roman" w:hAnsi="Times New Roman" w:cs="Times New Roman"/>
-          <w:sz w:val="24"/>
-          <w:szCs w:val="24"/>
-        </w:rPr>
-        <w:t>cooks, I’m</w:t>
-      </w:r>
-      <w:r>
-        <w:rPr>
-          <w:rFonts w:ascii="Times New Roman" w:eastAsia="Times New Roman" w:hAnsi="Times New Roman" w:cs="Times New Roman"/>
-          <w:sz w:val="24"/>
-          <w:szCs w:val="24"/>
-        </w:rPr>
-        <w:t xml:space="preserve"> thinking of choosing one of the following alternatives:</w:t>
+        <w:t>We probably need some queue or list to handle the cooks, I’m thinking of choosing one of the following alternatives:</w:t>
       </w:r>
     </w:p>
     <w:p>
@@ -635,25 +583,7 @@
           <w:sz w:val="24"/>
           <w:szCs w:val="24"/>
         </w:rPr>
-        <w:t xml:space="preserve">Use three separate lists for each type of cook, </w:t>
-      </w:r>
-      <w:proofErr w:type="spellStart"/>
-      <w:r>
-        <w:rPr>
-          <w:rFonts w:ascii="Times New Roman" w:eastAsia="Times New Roman" w:hAnsi="Times New Roman" w:cs="Times New Roman"/>
-          <w:sz w:val="24"/>
-          <w:szCs w:val="24"/>
-        </w:rPr>
-        <w:t>i</w:t>
-      </w:r>
-      <w:proofErr w:type="spellEnd"/>
-      <w:r>
-        <w:rPr>
-          <w:rFonts w:ascii="Times New Roman" w:eastAsia="Times New Roman" w:hAnsi="Times New Roman" w:cs="Times New Roman"/>
-          <w:sz w:val="24"/>
-          <w:szCs w:val="24"/>
-        </w:rPr>
-        <w:t xml:space="preserve"> think this one should work best (</w:t>
+        <w:t>Use three separate lists for each type of cook, i think this one should work best (</w:t>
       </w:r>
       <w:r>
         <w:rPr>
@@ -914,15 +844,7 @@
           <w:sz w:val="24"/>
           <w:szCs w:val="24"/>
         </w:rPr>
-        <w:t xml:space="preserve">So now we know what DS's We Have to </w:t>
-      </w:r>
-      <w:r>
-        <w:rPr>
-          <w:rFonts w:ascii="Times New Roman" w:eastAsia="Times New Roman" w:hAnsi="Times New Roman" w:cs="Times New Roman"/>
-          <w:sz w:val="24"/>
-          <w:szCs w:val="24"/>
-        </w:rPr>
-        <w:t>Use:</w:t>
+        <w:t>So now we know what DS's We Have to Use:</w:t>
       </w:r>
     </w:p>
     <w:p>
@@ -1055,55 +977,7 @@
           <w:sz w:val="24"/>
           <w:szCs w:val="24"/>
         </w:rPr>
-        <w:t xml:space="preserve"> , no loops are involved in this. </w:t>
-      </w:r>
-      <w:r>
-        <w:rPr>
-          <w:rFonts w:ascii="Times New Roman" w:eastAsia="Times New Roman" w:hAnsi="Times New Roman" w:cs="Times New Roman"/>
-          <w:sz w:val="24"/>
-          <w:szCs w:val="24"/>
-        </w:rPr>
-        <w:t>Also,</w:t>
-      </w:r>
-      <w:r>
-        <w:rPr>
-          <w:rFonts w:ascii="Times New Roman" w:eastAsia="Times New Roman" w:hAnsi="Times New Roman" w:cs="Times New Roman"/>
-          <w:sz w:val="24"/>
-          <w:szCs w:val="24"/>
-        </w:rPr>
-        <w:t xml:space="preserve"> if we had to de-</w:t>
-      </w:r>
-      <w:r>
-        <w:rPr>
-          <w:rFonts w:ascii="Times New Roman" w:eastAsia="Times New Roman" w:hAnsi="Times New Roman" w:cs="Times New Roman"/>
-          <w:sz w:val="24"/>
-          <w:szCs w:val="24"/>
-        </w:rPr>
-        <w:t>queue an</w:t>
-      </w:r>
-      <w:r>
-        <w:rPr>
-          <w:rFonts w:ascii="Times New Roman" w:eastAsia="Times New Roman" w:hAnsi="Times New Roman" w:cs="Times New Roman"/>
-          <w:sz w:val="24"/>
-          <w:szCs w:val="24"/>
-        </w:rPr>
-        <w:t xml:space="preserve"> </w:t>
-      </w:r>
-      <w:r>
-        <w:rPr>
-          <w:rFonts w:ascii="Times New Roman" w:eastAsia="Times New Roman" w:hAnsi="Times New Roman" w:cs="Times New Roman"/>
-          <w:sz w:val="24"/>
-          <w:szCs w:val="24"/>
-        </w:rPr>
-        <w:t>order,</w:t>
-      </w:r>
-      <w:r>
-        <w:rPr>
-          <w:rFonts w:ascii="Times New Roman" w:eastAsia="Times New Roman" w:hAnsi="Times New Roman" w:cs="Times New Roman"/>
-          <w:sz w:val="24"/>
-          <w:szCs w:val="24"/>
-        </w:rPr>
-        <w:t xml:space="preserve"> we can just remove the head of the list which is an operation of complexity </w:t>
+        <w:t xml:space="preserve"> , no loops are involved in this. Also, if we had to de-queue an order, we can just remove the head of the list which is an operation of complexity </w:t>
       </w:r>
       <w:r>
         <w:rPr>
@@ -1400,23 +1274,13 @@
         </w:rPr>
         <w:t>     </w:t>
       </w:r>
-      <w:proofErr w:type="gramStart"/>
-      <w:r>
-        <w:rPr>
-          <w:rFonts w:ascii="Times New Roman" w:eastAsia="Times New Roman" w:hAnsi="Times New Roman" w:cs="Times New Roman"/>
-          <w:sz w:val="24"/>
-          <w:szCs w:val="24"/>
-        </w:rPr>
-        <w:t>insert(</w:t>
-      </w:r>
-      <w:proofErr w:type="gramEnd"/>
-      <w:r>
-        <w:rPr>
-          <w:rFonts w:ascii="Times New Roman" w:eastAsia="Times New Roman" w:hAnsi="Times New Roman" w:cs="Times New Roman"/>
-          <w:sz w:val="24"/>
-          <w:szCs w:val="24"/>
-        </w:rPr>
-        <w:t>) operation can be implemented by adding an item at end of array in O(1) time.</w:t>
+      <w:r>
+        <w:rPr>
+          <w:rFonts w:ascii="Times New Roman" w:eastAsia="Times New Roman" w:hAnsi="Times New Roman" w:cs="Times New Roman"/>
+          <w:sz w:val="24"/>
+          <w:szCs w:val="24"/>
+        </w:rPr>
+        <w:t>insert() operation can be implemented by adding an item at end of array in O(1) time.</w:t>
       </w:r>
     </w:p>
     <w:p>
@@ -1438,35 +1302,7 @@
           <w:sz w:val="24"/>
           <w:szCs w:val="24"/>
         </w:rPr>
-        <w:t>                </w:t>
-      </w:r>
-      <w:proofErr w:type="spellStart"/>
-      <w:proofErr w:type="gramStart"/>
-      <w:r>
-        <w:rPr>
-          <w:rFonts w:ascii="Times New Roman" w:eastAsia="Times New Roman" w:hAnsi="Times New Roman" w:cs="Times New Roman"/>
-          <w:sz w:val="24"/>
-          <w:szCs w:val="24"/>
-        </w:rPr>
-        <w:t>getHighestPriority</w:t>
-      </w:r>
-      <w:proofErr w:type="spellEnd"/>
-      <w:r>
-        <w:rPr>
-          <w:rFonts w:ascii="Times New Roman" w:eastAsia="Times New Roman" w:hAnsi="Times New Roman" w:cs="Times New Roman"/>
-          <w:sz w:val="24"/>
-          <w:szCs w:val="24"/>
-        </w:rPr>
-        <w:t>(</w:t>
-      </w:r>
-      <w:proofErr w:type="gramEnd"/>
-      <w:r>
-        <w:rPr>
-          <w:rFonts w:ascii="Times New Roman" w:eastAsia="Times New Roman" w:hAnsi="Times New Roman" w:cs="Times New Roman"/>
-          <w:sz w:val="24"/>
-          <w:szCs w:val="24"/>
-        </w:rPr>
-        <w:t>) operation can be implemented by linearly searching the highest priority item in array. This operation takes O(n) </w:t>
+        <w:t>                getHighestPriority() operation can be implemented by linearly searching the highest priority item in array. This operation takes O(n) </w:t>
       </w:r>
     </w:p>
     <w:p>
@@ -1510,25 +1346,7 @@
           <w:sz w:val="24"/>
           <w:szCs w:val="24"/>
         </w:rPr>
-        <w:t>                </w:t>
-      </w:r>
-      <w:proofErr w:type="gramStart"/>
-      <w:r>
-        <w:rPr>
-          <w:rFonts w:ascii="Times New Roman" w:eastAsia="Times New Roman" w:hAnsi="Times New Roman" w:cs="Times New Roman"/>
-          <w:sz w:val="24"/>
-          <w:szCs w:val="24"/>
-        </w:rPr>
-        <w:t>deleteHighestPriority(</w:t>
-      </w:r>
-      <w:proofErr w:type="gramEnd"/>
-      <w:r>
-        <w:rPr>
-          <w:rFonts w:ascii="Times New Roman" w:eastAsia="Times New Roman" w:hAnsi="Times New Roman" w:cs="Times New Roman"/>
-          <w:sz w:val="24"/>
-          <w:szCs w:val="24"/>
-        </w:rPr>
-        <w:t>) operation can be implemented by first linearly searching an item, then removing the item by moving all subsequent items one position back.</w:t>
+        <w:t>                deleteHighestPriority() operation can be implemented by first linearly searching an item, then removing the item by moving all subsequent items one position back.</w:t>
       </w:r>
     </w:p>
     <w:p>
@@ -1551,23 +1369,7 @@
           <w:szCs w:val="24"/>
         </w:rPr>
         <w:lastRenderedPageBreak/>
-        <w:t xml:space="preserve">We can also use Linked List, time complexity of all operations with linked list remains same as array. The advantage with linked list is deleteHighestPriority() can be more efficient as we don’t have to move </w:t>
-      </w:r>
-      <w:r>
-        <w:rPr>
-          <w:rFonts w:ascii="Times New Roman" w:eastAsia="Times New Roman" w:hAnsi="Times New Roman" w:cs="Times New Roman"/>
-          <w:sz w:val="24"/>
-          <w:szCs w:val="24"/>
-        </w:rPr>
-        <w:t>items. The</w:t>
-      </w:r>
-      <w:r>
-        <w:rPr>
-          <w:rFonts w:ascii="Times New Roman" w:eastAsia="Times New Roman" w:hAnsi="Times New Roman" w:cs="Times New Roman"/>
-          <w:sz w:val="24"/>
-          <w:szCs w:val="24"/>
-        </w:rPr>
-        <w:t xml:space="preserve"> list is so created so that the highest priority element is always at the head of the list. The list is arranged in descending order of elements based on their priority. This allow us to remove the highest priority element in</w:t>
+        <w:t>We can also use Linked List, time complexity of all operations with linked list remains same as array. The advantage with linked list is deleteHighestPriority() can be more efficient as we don’t have to move items. The list is so created so that the highest priority element is always at the head of the list. The list is arranged in descending order of elements based on their priority. This allow us to remove the highest priority element in</w:t>
       </w:r>
       <w:r>
         <w:rPr>
@@ -1599,23 +1401,7 @@
           <w:sz w:val="24"/>
           <w:szCs w:val="24"/>
         </w:rPr>
-        <w:t xml:space="preserve">time. To insert an </w:t>
-      </w:r>
-      <w:r>
-        <w:rPr>
-          <w:rFonts w:ascii="Times New Roman" w:eastAsia="Times New Roman" w:hAnsi="Times New Roman" w:cs="Times New Roman"/>
-          <w:sz w:val="24"/>
-          <w:szCs w:val="24"/>
-        </w:rPr>
-        <w:t>element,</w:t>
-      </w:r>
-      <w:r>
-        <w:rPr>
-          <w:rFonts w:ascii="Times New Roman" w:eastAsia="Times New Roman" w:hAnsi="Times New Roman" w:cs="Times New Roman"/>
-          <w:sz w:val="24"/>
-          <w:szCs w:val="24"/>
-        </w:rPr>
-        <w:t xml:space="preserve"> we must traverse the list and find the proper position to insert the node so that the overall order of the priority queue is maintained. This makes the push() operation takes O(N) time. The pop() and</w:t>
+        <w:t>time. To insert an element, we must traverse the list and find the proper position to insert the node so that the overall order of the priority queue is maintained. This makes the push() operation takes O(N) time. The pop() and</w:t>
       </w:r>
       <w:r>
         <w:rPr>
@@ -1631,23 +1417,7 @@
           <w:sz w:val="24"/>
           <w:szCs w:val="24"/>
         </w:rPr>
-        <w:t xml:space="preserve">peek() operations are performed in constant </w:t>
-      </w:r>
-      <w:r>
-        <w:rPr>
-          <w:rFonts w:ascii="Times New Roman" w:eastAsia="Times New Roman" w:hAnsi="Times New Roman" w:cs="Times New Roman"/>
-          <w:sz w:val="24"/>
-          <w:szCs w:val="24"/>
-        </w:rPr>
-        <w:t>time. So,</w:t>
-      </w:r>
-      <w:r>
-        <w:rPr>
-          <w:rFonts w:ascii="Times New Roman" w:eastAsia="Times New Roman" w:hAnsi="Times New Roman" w:cs="Times New Roman"/>
-          <w:sz w:val="24"/>
-          <w:szCs w:val="24"/>
-        </w:rPr>
-        <w:t xml:space="preserve"> a linked list implementation isn't as time consuming as the array implementation.</w:t>
+        <w:t>peek() operations are performed in constant time. So, a linked list implementation isn't as time consuming as the array implementation.</w:t>
       </w:r>
     </w:p>
     <w:p>
@@ -1763,23 +1533,7 @@
           <w:sz w:val="24"/>
           <w:szCs w:val="24"/>
         </w:rPr>
-        <w:t xml:space="preserve">Since we </w:t>
-      </w:r>
-      <w:r>
-        <w:rPr>
-          <w:rFonts w:ascii="Times New Roman" w:eastAsia="Times New Roman" w:hAnsi="Times New Roman" w:cs="Times New Roman"/>
-          <w:sz w:val="24"/>
-          <w:szCs w:val="24"/>
-        </w:rPr>
-        <w:t>won’t</w:t>
-      </w:r>
-      <w:r>
-        <w:rPr>
-          <w:rFonts w:ascii="Times New Roman" w:eastAsia="Times New Roman" w:hAnsi="Times New Roman" w:cs="Times New Roman"/>
-          <w:sz w:val="24"/>
-          <w:szCs w:val="24"/>
-        </w:rPr>
-        <w:t xml:space="preserve"> be deleting any items from the bag of finished orders (only inserting) the complexity of deletion is irrelevant to us in the comparison between the array and linked list implementations.</w:t>
+        <w:t>Since we won’t be deleting any items from the bag of finished orders (only inserting) the complexity of deletion is irrelevant to us in the comparison between the array and linked list implementations.</w:t>
       </w:r>
     </w:p>
     <w:p>
@@ -1801,23 +1555,7 @@
           <w:sz w:val="24"/>
           <w:szCs w:val="24"/>
         </w:rPr>
-        <w:t xml:space="preserve">but since the only operations we will be doing on this particular stack is pushing and popping, a linked list implementation would be the least time consuming as both </w:t>
-      </w:r>
-      <w:r>
-        <w:rPr>
-          <w:rFonts w:ascii="Times New Roman" w:eastAsia="Times New Roman" w:hAnsi="Times New Roman" w:cs="Times New Roman"/>
-          <w:sz w:val="24"/>
-          <w:szCs w:val="24"/>
-        </w:rPr>
-        <w:t>operations</w:t>
-      </w:r>
-      <w:r>
-        <w:rPr>
-          <w:rFonts w:ascii="Times New Roman" w:eastAsia="Times New Roman" w:hAnsi="Times New Roman" w:cs="Times New Roman"/>
-          <w:sz w:val="24"/>
-          <w:szCs w:val="24"/>
-        </w:rPr>
-        <w:t xml:space="preserve"> need constant time.</w:t>
+        <w:t>but since the only operations we will be doing on this particular stack is pushing and popping, a linked list implementation would be the least time consuming as both operations need constant time.</w:t>
       </w:r>
     </w:p>
     <w:p>
@@ -2771,6 +2509,7 @@
     <w:lsdException w:name="HTML Sample" w:semiHidden="1" w:unhideWhenUsed="1"/>
     <w:lsdException w:name="HTML Typewriter" w:semiHidden="1" w:unhideWhenUsed="1"/>
     <w:lsdException w:name="HTML Variable" w:semiHidden="1" w:unhideWhenUsed="1"/>
+    <w:lsdException w:name="Normal Table" w:semiHidden="1" w:unhideWhenUsed="1"/>
     <w:lsdException w:name="annotation subject" w:semiHidden="1" w:unhideWhenUsed="1"/>
     <w:lsdException w:name="No List" w:semiHidden="1" w:unhideWhenUsed="1"/>
     <w:lsdException w:name="Outline List 1" w:semiHidden="1" w:unhideWhenUsed="1"/>
@@ -2817,8 +2556,10 @@
     <w:lsdException w:name="Table Subtle 2" w:semiHidden="1" w:unhideWhenUsed="1"/>
     <w:lsdException w:name="Table Web 1" w:semiHidden="1" w:unhideWhenUsed="1"/>
     <w:lsdException w:name="Table Web 2" w:semiHidden="1" w:unhideWhenUsed="1"/>
+    <w:lsdException w:name="Table Web 3" w:semiHidden="1" w:unhideWhenUsed="1"/>
     <w:lsdException w:name="Balloon Text" w:semiHidden="1" w:unhideWhenUsed="1"/>
     <w:lsdException w:name="Table Grid" w:uiPriority="39"/>
+    <w:lsdException w:name="Table Theme" w:semiHidden="1" w:unhideWhenUsed="1"/>
     <w:lsdException w:name="Placeholder Text" w:semiHidden="1"/>
     <w:lsdException w:name="No Spacing" w:uiPriority="1" w:qFormat="1"/>
     <w:lsdException w:name="Light Shading" w:uiPriority="60"/>
@@ -3047,6 +2788,7 @@
   <w:style w:type="character" w:default="1" w:styleId="DefaultParagraphFont">
     <w:name w:val="Default Paragraph Font"/>
     <w:uiPriority w:val="1"/>
+    <w:semiHidden/>
     <w:unhideWhenUsed/>
   </w:style>
   <w:style w:type="table" w:default="1" w:styleId="TableNormal">
